--- a/eform-client/cypress/fixtures/2021-11-18T00_00_00.000Z_2021-11-18T00_00_00.000Z_report.docx
+++ b/eform-client/cypress/fixtures/2021-11-18T00_00_00.000Z_2021-11-18T00_00_00.000Z_report.docx
@@ -195,13 +195,22 @@
     </w:p>
     <w:p>
       <w:r>
+        <w:rPr>
+          <w:sz w:val="14"/>
+        </w:rPr>
+        <w:t xml:space="preserve">Hvis der ikke er fast overdækning på en gyllebeholder, skal der etableres flydelag på gylleoverfladen. </w:t>
+      </w:r>
+      <w:r>
         <w:br/>
       </w:r>
       <w:r>
+        <w:br/>
+      </w:r>
+      <w:r>
         <w:rPr>
           <w:sz w:val="14"/>
         </w:rPr>
-        <w:t xml:space="preserve">If there is no fixed cover on a slurry tank, floating layers must be established on the slurry surface.</w:t>
+        <w:t xml:space="preserve">Det skal altid sikres, at der er et tæt flydelag. Flydelaget begrænser ammoniakfordampningen, hvilket giver en bedre gødningsværdi i gyllen.</w:t>
       </w:r>
       <w:r>
         <w:br/>
@@ -213,7 +222,7 @@
         <w:rPr>
           <w:sz w:val="14"/>
         </w:rPr>
-        <w:t xml:space="preserve">It must always be ensured that there is a tight floating layer. The floating layer limits the ammonia evaporation, which gives a better fertilizer value in the manure.</w:t>
+        <w:t xml:space="preserve">Flydelaget skal dække hele beholderens overflade, dog må der gerne være en brudflade op til 3 m2 ved det dykkede indløb. </w:t>
       </w:r>
       <w:r>
         <w:br/>
@@ -225,7 +234,7 @@
         <w:rPr>
           <w:sz w:val="14"/>
         </w:rPr>
-        <w:t xml:space="preserve">The floating layer must cover the entire surface of the container, however, there may be a breaking surface up to 3 m2 at the submerged inlet.</w:t>
+        <w:t xml:space="preserve">Flydelaget kan etableres med en fast gødning eller fx snittet halm.</w:t>
       </w:r>
       <w:r>
         <w:br/>
@@ -237,19 +246,10 @@
         <w:rPr>
           <w:sz w:val="14"/>
         </w:rPr>
-        <w:t xml:space="preserve">The floating layer can be established with a solid fertilizer or, for example, cut straw.</w:t>
+        <w:t xml:space="preserve">Hvis kommunen konstaterer mangelfuldt flydelag ved to tilsyn indenfor 3 år, skal overdækning påbydes, undtagen i særlige tilfælde, hvis kommunen ud fra en konkret vurdering finder, at overtrædelsen er undskyldelig.</w:t>
       </w:r>
       <w:r>
         <w:br/>
-      </w:r>
-      <w:r>
-        <w:br/>
-      </w:r>
-      <w:r>
-        <w:rPr>
-          <w:sz w:val="14"/>
-        </w:rPr>
-        <w:t xml:space="preserve">If the municipality finds a defective floating layer during two inspections within 3 years, cover must be imposed, except in special cases if the municipality, based on a specific assessment, finds that the violation is excusable.</w:t>
       </w:r>
     </w:p>
     <w:tbl>
@@ -299,7 +299,7 @@
                 <w:sz w:val="14"/>
                 <w:shd w:val="clear" w:fill="F5F5F5"/>
               </w:rPr>
-              <w:t xml:space="preserve">Property</w:t>
+              <w:t xml:space="preserve">Ejendom</w:t>
             </w:r>
           </w:p>
         </w:tc>
@@ -315,7 +315,7 @@
                 <w:sz w:val="14"/>
                 <w:shd w:val="clear" w:fill="F5F5F5"/>
               </w:rPr>
-              <w:t xml:space="preserve">Created At</w:t>
+              <w:t xml:space="preserve">Dato</w:t>
             </w:r>
           </w:p>
         </w:tc>
@@ -331,7 +331,7 @@
                 <w:sz w:val="14"/>
                 <w:shd w:val="clear" w:fill="F5F5F5"/>
               </w:rPr>
-              <w:t xml:space="preserve">Done By</w:t>
+              <w:t xml:space="preserve">Udført af</w:t>
             </w:r>
           </w:p>
         </w:tc>
@@ -347,7 +347,7 @@
                 <w:sz w:val="14"/>
                 <w:shd w:val="clear" w:fill="F5F5F5"/>
               </w:rPr>
-              <w:t xml:space="preserve">Item name</w:t>
+              <w:t xml:space="preserve">Område</w:t>
             </w:r>
           </w:p>
         </w:tc>
@@ -363,7 +363,7 @@
                 <w:sz w:val="14"/>
                 <w:shd w:val="clear" w:fill="F5F5F5"/>
               </w:rPr>
-              <w:t xml:space="preserve">Floating layer OK</w:t>
+              <w:t xml:space="preserve">Flydelag OK</w:t>
             </w:r>
           </w:p>
         </w:tc>
@@ -379,7 +379,7 @@
                 <w:sz w:val="14"/>
                 <w:shd w:val="clear" w:fill="F5F5F5"/>
               </w:rPr>
-              <w:t xml:space="preserve">Select reason for lack of floating layer</w:t>
+              <w:t xml:space="preserve">Vælg årsag til manglende flydelag</w:t>
             </w:r>
           </w:p>
         </w:tc>
@@ -395,7 +395,7 @@
                 <w:sz w:val="14"/>
                 <w:shd w:val="clear" w:fill="F5F5F5"/>
               </w:rPr>
-              <w:t xml:space="preserve">Comment</w:t>
+              <w:t xml:space="preserve">Kommentar</w:t>
             </w:r>
           </w:p>
         </w:tc>
@@ -426,7 +426,7 @@
               <w:rPr>
                 <w:sz w:val="14"/>
               </w:rPr>
-              <w:t xml:space="preserve">Tjørntved</w:t>
+              <w:t xml:space="preserve">Farm 1</w:t>
             </w:r>
           </w:p>
         </w:tc>
@@ -465,7 +465,7 @@
               <w:rPr>
                 <w:sz w:val="14"/>
               </w:rPr>
-              <w:t xml:space="preserve">G1: Floating layer</w:t>
+              <w:t xml:space="preserve">G1: Flydelag</w:t>
             </w:r>
           </w:p>
         </w:tc>
@@ -521,7 +521,7 @@
               <w:rPr>
                 <w:sz w:val="14"/>
               </w:rPr>
-              <w:t xml:space="preserve">Tjørntved</w:t>
+              <w:t xml:space="preserve">Farm 1</w:t>
             </w:r>
           </w:p>
         </w:tc>
@@ -560,7 +560,7 @@
               <w:rPr>
                 <w:sz w:val="14"/>
               </w:rPr>
-              <w:t xml:space="preserve">G2: Floating layer</w:t>
+              <w:t xml:space="preserve">G2: Flydelag</w:t>
             </w:r>
           </w:p>
         </w:tc>
@@ -655,7 +655,7 @@
               <w:rPr>
                 <w:sz w:val="14"/>
               </w:rPr>
-              <w:t xml:space="preserve">G1: Floating layer</w:t>
+              <w:t xml:space="preserve">G1: Flydelag</w:t>
             </w:r>
           </w:p>
         </w:tc>
@@ -674,7 +674,7 @@
               <w:rPr>
                 <w:sz w:val="14"/>
               </w:rPr>
-              <w:t xml:space="preserve">Slurry tank empty</w:t>
+              <w:t xml:space="preserve">Beholder tom</w:t>
             </w:r>
           </w:p>
         </w:tc>
@@ -750,7 +750,7 @@
               <w:rPr>
                 <w:sz w:val="14"/>
               </w:rPr>
-              <w:t xml:space="preserve">G2: Floating layer</w:t>
+              <w:t xml:space="preserve">G2: Flydelag</w:t>
             </w:r>
           </w:p>
         </w:tc>
@@ -769,7 +769,7 @@
               <w:rPr>
                 <w:sz w:val="14"/>
               </w:rPr>
-              <w:t xml:space="preserve">Slurry tank empty</w:t>
+              <w:t xml:space="preserve">Beholder tom</w:t>
             </w:r>
           </w:p>
         </w:tc>
@@ -845,7 +845,7 @@
               <w:rPr>
                 <w:sz w:val="14"/>
               </w:rPr>
-              <w:t xml:space="preserve">G3: Floating layer</w:t>
+              <w:t xml:space="preserve">G3: Flydelag</w:t>
             </w:r>
           </w:p>
         </w:tc>
@@ -892,7 +892,7 @@
         <w:rPr>
           <w:sz w:val="14"/>
         </w:rPr>
-        <w:t xml:space="preserve">Id: 83; G1: Floating layer</w:t>
+        <w:t xml:space="preserve">Id: 83; G1: Flydelag</w:t>
       </w:r>
     </w:p>
     <w:p>
@@ -902,7 +902,7 @@
         </w:rPr>
         <w:t xml:space="preserve">Position:</w:t>
       </w:r>
-      <w:hyperlink w:history="true" r:id="Rd78c51c5a837436a">
+      <w:hyperlink w:history="true" r:id="R38a8e7e163c343be">
         <w:r>
           <w:rPr>
             <w:rStyle w:val="Hyperlink"/>
@@ -923,7 +923,7 @@
         <w:rPr>
           <w:sz w:val="14"/>
         </w:rPr>
-        <w:t xml:space="preserve">Id: 85; G2: Floating layer</w:t>
+        <w:t xml:space="preserve">Id: 85; G2: Flydelag</w:t>
       </w:r>
     </w:p>
     <w:p>
@@ -933,7 +933,7 @@
         </w:rPr>
         <w:t xml:space="preserve">Position:</w:t>
       </w:r>
-      <w:hyperlink w:history="true" r:id="R0eb35c8243454b2e">
+      <w:hyperlink w:history="true" r:id="R1647fa9bc4e64981">
         <w:r>
           <w:rPr>
             <w:rStyle w:val="Hyperlink"/>
@@ -954,7 +954,7 @@
         <w:rPr>
           <w:sz w:val="14"/>
         </w:rPr>
-        <w:t xml:space="preserve">Id: 93; G3: Floating layer</w:t>
+        <w:t xml:space="preserve">Id: 93; G3: Flydelag</w:t>
       </w:r>
     </w:p>
     <w:p>
@@ -964,7 +964,7 @@
         </w:rPr>
         <w:t xml:space="preserve">Position:</w:t>
       </w:r>
-      <w:hyperlink w:history="true" r:id="R48997260b20842dd">
+      <w:hyperlink w:history="true" r:id="R26cdc1bab4ce4a3c">
         <w:r>
           <w:rPr>
             <w:rStyle w:val="Hyperlink"/>
@@ -987,7 +987,7 @@
         <w:rPr>
           <w:sz w:val="14"/>
         </w:rPr>
-        <w:t xml:space="preserve">Take pictures of the feed package leaflets.</w:t>
+        <w:t xml:space="preserve">Tag billeder af foderindlægssedlerne.</w:t>
       </w:r>
     </w:p>
     <w:tbl>
@@ -1035,7 +1035,7 @@
                 <w:sz w:val="14"/>
                 <w:shd w:val="clear" w:fill="F5F5F5"/>
               </w:rPr>
-              <w:t xml:space="preserve">Property</w:t>
+              <w:t xml:space="preserve">Ejendom</w:t>
             </w:r>
           </w:p>
         </w:tc>
@@ -1051,7 +1051,7 @@
                 <w:sz w:val="14"/>
                 <w:shd w:val="clear" w:fill="F5F5F5"/>
               </w:rPr>
-              <w:t xml:space="preserve">Created At</w:t>
+              <w:t xml:space="preserve">Dato</w:t>
             </w:r>
           </w:p>
         </w:tc>
@@ -1067,7 +1067,7 @@
                 <w:sz w:val="14"/>
                 <w:shd w:val="clear" w:fill="F5F5F5"/>
               </w:rPr>
-              <w:t xml:space="preserve">Done By</w:t>
+              <w:t xml:space="preserve">Udført af</w:t>
             </w:r>
           </w:p>
         </w:tc>
@@ -1083,7 +1083,7 @@
                 <w:sz w:val="14"/>
                 <w:shd w:val="clear" w:fill="F5F5F5"/>
               </w:rPr>
-              <w:t xml:space="preserve">Item name</w:t>
+              <w:t xml:space="preserve">Område</w:t>
             </w:r>
           </w:p>
         </w:tc>
@@ -1099,7 +1099,7 @@
                 <w:sz w:val="14"/>
                 <w:shd w:val="clear" w:fill="F5F5F5"/>
               </w:rPr>
-              <w:t xml:space="preserve">Comment</w:t>
+              <w:t xml:space="preserve">Kommentar</w:t>
             </w:r>
           </w:p>
         </w:tc>
@@ -1130,7 +1130,7 @@
               <w:rPr>
                 <w:sz w:val="14"/>
               </w:rPr>
-              <w:t xml:space="preserve">Tjørntved</w:t>
+              <w:t xml:space="preserve">Farm 1</w:t>
             </w:r>
           </w:p>
         </w:tc>
@@ -1221,7 +1221,7 @@
         </w:rPr>
         <w:t xml:space="preserve">Position:</w:t>
       </w:r>
-      <w:hyperlink w:history="true" r:id="Rcc385bcb292f4741">
+      <w:hyperlink w:history="true" r:id="R482db770d3d04bec">
         <w:r>
           <w:rPr>
             <w:rStyle w:val="Hyperlink"/>

--- a/eform-client/cypress/fixtures/2021-11-18T00_00_00.000Z_2021-11-18T00_00_00.000Z_report.docx
+++ b/eform-client/cypress/fixtures/2021-11-18T00_00_00.000Z_2021-11-18T00_00_00.000Z_report.docx
@@ -902,7 +902,7 @@
         </w:rPr>
         <w:t xml:space="preserve">Position:</w:t>
       </w:r>
-      <w:hyperlink w:history="true" r:id="R38a8e7e163c343be">
+      <w:hyperlink w:history="true" r:id="Rd2b8a5aec0274ead">
         <w:r>
           <w:rPr>
             <w:rStyle w:val="Hyperlink"/>
@@ -933,7 +933,7 @@
         </w:rPr>
         <w:t xml:space="preserve">Position:</w:t>
       </w:r>
-      <w:hyperlink w:history="true" r:id="R1647fa9bc4e64981">
+      <w:hyperlink w:history="true" r:id="R657b7f20c7844a11">
         <w:r>
           <w:rPr>
             <w:rStyle w:val="Hyperlink"/>
@@ -964,7 +964,7 @@
         </w:rPr>
         <w:t xml:space="preserve">Position:</w:t>
       </w:r>
-      <w:hyperlink w:history="true" r:id="R26cdc1bab4ce4a3c">
+      <w:hyperlink w:history="true" r:id="R70d1f5cefd994a92">
         <w:r>
           <w:rPr>
             <w:rStyle w:val="Hyperlink"/>
@@ -1221,7 +1221,7 @@
         </w:rPr>
         <w:t xml:space="preserve">Position:</w:t>
       </w:r>
-      <w:hyperlink w:history="true" r:id="R482db770d3d04bec">
+      <w:hyperlink w:history="true" r:id="Rb85b1f1aa643402d">
         <w:r>
           <w:rPr>
             <w:rStyle w:val="Hyperlink"/>

--- a/eform-client/cypress/fixtures/2021-11-18T00_00_00.000Z_2021-11-18T00_00_00.000Z_report.docx
+++ b/eform-client/cypress/fixtures/2021-11-18T00_00_00.000Z_2021-11-18T00_00_00.000Z_report.docx
@@ -106,7 +106,7 @@
         <w:rPr>
           <w:sz w:val="22"/>
         </w:rPr>
-        <w:t xml:space="preserve">ReportPeriod: 2021-11-18 - 2021-11-18</w:t>
+        <w:t xml:space="preserve">Rapport periode: 2021-11-18 - 2021-11-18</w:t>
       </w:r>
     </w:p>
     <w:p>
@@ -902,7 +902,7 @@
         </w:rPr>
         <w:t xml:space="preserve">Position:</w:t>
       </w:r>
-      <w:hyperlink w:history="true" r:id="Rd2b8a5aec0274ead">
+      <w:hyperlink w:history="true" r:id="Rafd2fbbeb46141d0">
         <w:r>
           <w:rPr>
             <w:rStyle w:val="Hyperlink"/>
@@ -933,7 +933,7 @@
         </w:rPr>
         <w:t xml:space="preserve">Position:</w:t>
       </w:r>
-      <w:hyperlink w:history="true" r:id="R657b7f20c7844a11">
+      <w:hyperlink w:history="true" r:id="R9648c6e55d6b4e5c">
         <w:r>
           <w:rPr>
             <w:rStyle w:val="Hyperlink"/>
@@ -964,7 +964,7 @@
         </w:rPr>
         <w:t xml:space="preserve">Position:</w:t>
       </w:r>
-      <w:hyperlink w:history="true" r:id="R70d1f5cefd994a92">
+      <w:hyperlink w:history="true" r:id="R8f0d8468c4fd4ab8">
         <w:r>
           <w:rPr>
             <w:rStyle w:val="Hyperlink"/>
@@ -1221,7 +1221,7 @@
         </w:rPr>
         <w:t xml:space="preserve">Position:</w:t>
       </w:r>
-      <w:hyperlink w:history="true" r:id="Rb85b1f1aa643402d">
+      <w:hyperlink w:history="true" r:id="R315c8379966445f6">
         <w:r>
           <w:rPr>
             <w:rStyle w:val="Hyperlink"/>

--- a/eform-client/cypress/fixtures/2021-11-18T00_00_00.000Z_2021-11-18T00_00_00.000Z_report.docx
+++ b/eform-client/cypress/fixtures/2021-11-18T00_00_00.000Z_2021-11-18T00_00_00.000Z_report.docx
@@ -315,7 +315,7 @@
                 <w:sz w:val="14"/>
                 <w:shd w:val="clear" w:fill="F5F5F5"/>
               </w:rPr>
-              <w:t xml:space="preserve">Dato</w:t>
+              <w:t xml:space="preserve">Indsendt dato</w:t>
             </w:r>
           </w:p>
         </w:tc>
@@ -902,7 +902,7 @@
         </w:rPr>
         <w:t xml:space="preserve">Position:</w:t>
       </w:r>
-      <w:hyperlink w:history="true" r:id="Rafd2fbbeb46141d0">
+      <w:hyperlink w:history="true" r:id="R2cf58f24e1f946e8">
         <w:r>
           <w:rPr>
             <w:rStyle w:val="Hyperlink"/>
@@ -933,7 +933,7 @@
         </w:rPr>
         <w:t xml:space="preserve">Position:</w:t>
       </w:r>
-      <w:hyperlink w:history="true" r:id="R9648c6e55d6b4e5c">
+      <w:hyperlink w:history="true" r:id="R5b30c3ea99394543">
         <w:r>
           <w:rPr>
             <w:rStyle w:val="Hyperlink"/>
@@ -964,7 +964,7 @@
         </w:rPr>
         <w:t xml:space="preserve">Position:</w:t>
       </w:r>
-      <w:hyperlink w:history="true" r:id="R8f0d8468c4fd4ab8">
+      <w:hyperlink w:history="true" r:id="R351a5c68c8274d7a">
         <w:r>
           <w:rPr>
             <w:rStyle w:val="Hyperlink"/>
@@ -1051,7 +1051,7 @@
                 <w:sz w:val="14"/>
                 <w:shd w:val="clear" w:fill="F5F5F5"/>
               </w:rPr>
-              <w:t xml:space="preserve">Dato</w:t>
+              <w:t xml:space="preserve">Indsendt dato</w:t>
             </w:r>
           </w:p>
         </w:tc>
@@ -1221,7 +1221,7 @@
         </w:rPr>
         <w:t xml:space="preserve">Position:</w:t>
       </w:r>
-      <w:hyperlink w:history="true" r:id="R315c8379966445f6">
+      <w:hyperlink w:history="true" r:id="Rfe99d52421fb4de3">
         <w:r>
           <w:rPr>
             <w:rStyle w:val="Hyperlink"/>

--- a/eform-client/cypress/fixtures/2021-11-18T00_00_00.000Z_2021-11-18T00_00_00.000Z_report.docx
+++ b/eform-client/cypress/fixtures/2021-11-18T00_00_00.000Z_2021-11-18T00_00_00.000Z_report.docx
@@ -902,7 +902,7 @@
         </w:rPr>
         <w:t xml:space="preserve">Position:</w:t>
       </w:r>
-      <w:hyperlink w:history="true" r:id="R2cf58f24e1f946e8">
+      <w:hyperlink w:history="true" r:id="Rd34fe005e45d4ba2">
         <w:r>
           <w:rPr>
             <w:rStyle w:val="Hyperlink"/>
@@ -933,7 +933,7 @@
         </w:rPr>
         <w:t xml:space="preserve">Position:</w:t>
       </w:r>
-      <w:hyperlink w:history="true" r:id="R5b30c3ea99394543">
+      <w:hyperlink w:history="true" r:id="R5ffe5f4014c74665">
         <w:r>
           <w:rPr>
             <w:rStyle w:val="Hyperlink"/>
@@ -964,7 +964,7 @@
         </w:rPr>
         <w:t xml:space="preserve">Position:</w:t>
       </w:r>
-      <w:hyperlink w:history="true" r:id="R351a5c68c8274d7a">
+      <w:hyperlink w:history="true" r:id="Rfbc8e1e6deae49ab">
         <w:r>
           <w:rPr>
             <w:rStyle w:val="Hyperlink"/>
@@ -1221,7 +1221,7 @@
         </w:rPr>
         <w:t xml:space="preserve">Position:</w:t>
       </w:r>
-      <w:hyperlink w:history="true" r:id="Rfe99d52421fb4de3">
+      <w:hyperlink w:history="true" r:id="Rea45aab362a443b8">
         <w:r>
           <w:rPr>
             <w:rStyle w:val="Hyperlink"/>

--- a/eform-client/cypress/fixtures/2021-11-18T00_00_00.000Z_2021-11-18T00_00_00.000Z_report.docx
+++ b/eform-client/cypress/fixtures/2021-11-18T00_00_00.000Z_2021-11-18T00_00_00.000Z_report.docx
@@ -902,7 +902,7 @@
         </w:rPr>
         <w:t xml:space="preserve">Position:</w:t>
       </w:r>
-      <w:hyperlink w:history="true" r:id="Rd34fe005e45d4ba2">
+      <w:hyperlink w:history="true" r:id="Rba441b94b5184052">
         <w:r>
           <w:rPr>
             <w:rStyle w:val="Hyperlink"/>
@@ -933,7 +933,7 @@
         </w:rPr>
         <w:t xml:space="preserve">Position:</w:t>
       </w:r>
-      <w:hyperlink w:history="true" r:id="R5ffe5f4014c74665">
+      <w:hyperlink w:history="true" r:id="R07289f75ea194e3c">
         <w:r>
           <w:rPr>
             <w:rStyle w:val="Hyperlink"/>
@@ -964,7 +964,7 @@
         </w:rPr>
         <w:t xml:space="preserve">Position:</w:t>
       </w:r>
-      <w:hyperlink w:history="true" r:id="Rfbc8e1e6deae49ab">
+      <w:hyperlink w:history="true" r:id="R7e8fb50034b44b20">
         <w:r>
           <w:rPr>
             <w:rStyle w:val="Hyperlink"/>
@@ -1221,7 +1221,7 @@
         </w:rPr>
         <w:t xml:space="preserve">Position:</w:t>
       </w:r>
-      <w:hyperlink w:history="true" r:id="Rea45aab362a443b8">
+      <w:hyperlink w:history="true" r:id="Rcd2b0176e0b446c0">
         <w:r>
           <w:rPr>
             <w:rStyle w:val="Hyperlink"/>

--- a/eform-client/cypress/fixtures/2021-11-18T00_00_00.000Z_2021-11-18T00_00_00.000Z_report.docx
+++ b/eform-client/cypress/fixtures/2021-11-18T00_00_00.000Z_2021-11-18T00_00_00.000Z_report.docx
@@ -4,15 +4,19 @@
   <w:body>
     <w:p>
       <w:pPr>
-        <w:jc w:val="center"/>
+        <w:pStyle w:val="Normal"/>
+        <w:widowControl/>
+        <w:bidi w:val="0"/>
+        <w:spacing w:before="0" w:after="160" w:line="259" w:lineRule="auto"/>
+        <w:jc w:val="left"/>
+        <w:rPr/>
       </w:pPr>
       <w:r>
-        <w:rPr>
-          <w:color w:val="FFFFFF"/>
-          <w:sz w:val="36"/>
-        </w:rPr>
-        <w:t xml:space="preserve">Enter</w:t>
-      </w:r>
+        <w:rPr/>
+      </w:r>
+      <w:bookmarkStart w:name="_GoBack" w:id="0"/>
+      <w:bookmarkStart w:name="_GoBack" w:id="1"/>
+      <w:bookmarkEnd w:id="1"/>
     </w:p>
     <w:p>
       <w:pPr>
@@ -23,7 +27,7 @@
           <w:color w:val="FFFFFF"/>
           <w:sz w:val="36"/>
         </w:rPr>
-        <w:t xml:space="preserve">Enter</w:t>
+        <w:t>Enter</w:t>
       </w:r>
     </w:p>
     <w:p>
@@ -35,7 +39,7 @@
           <w:color w:val="FFFFFF"/>
           <w:sz w:val="36"/>
         </w:rPr>
-        <w:t xml:space="preserve">Enter</w:t>
+        <w:t>Enter</w:t>
       </w:r>
     </w:p>
     <w:p>
@@ -47,7 +51,7 @@
           <w:color w:val="FFFFFF"/>
           <w:sz w:val="36"/>
         </w:rPr>
-        <w:t xml:space="preserve">Enter</w:t>
+        <w:t>Enter</w:t>
       </w:r>
     </w:p>
     <w:p>
@@ -59,7 +63,7 @@
           <w:color w:val="FFFFFF"/>
           <w:sz w:val="36"/>
         </w:rPr>
-        <w:t xml:space="preserve">Enter</w:t>
+        <w:t>Enter</w:t>
       </w:r>
     </w:p>
     <w:p>
@@ -71,7 +75,7 @@
           <w:color w:val="FFFFFF"/>
           <w:sz w:val="36"/>
         </w:rPr>
-        <w:t xml:space="preserve">Enter</w:t>
+        <w:t>Enter</w:t>
       </w:r>
     </w:p>
     <w:p>
@@ -83,7 +87,7 @@
           <w:color w:val="FFFFFF"/>
           <w:sz w:val="36"/>
         </w:rPr>
-        <w:t xml:space="preserve">Enter</w:t>
+        <w:t>Enter</w:t>
       </w:r>
     </w:p>
     <w:p>
@@ -95,7 +99,7 @@
           <w:color w:val="FFFFFF"/>
           <w:sz w:val="36"/>
         </w:rPr>
-        <w:t xml:space="preserve">Enter</w:t>
+        <w:t>Enter</w:t>
       </w:r>
     </w:p>
     <w:p>
@@ -104,9 +108,10 @@
       </w:pPr>
       <w:r>
         <w:rPr>
-          <w:sz w:val="22"/>
-        </w:rPr>
-        <w:t xml:space="preserve">Rapport periode: 2021-11-18 - 2021-11-18</w:t>
+          <w:color w:val="FFFFFF"/>
+          <w:sz w:val="36"/>
+        </w:rPr>
+        <w:t>Enter</w:t>
       </w:r>
     </w:p>
     <w:p>
@@ -115,10 +120,9 @@
       </w:pPr>
       <w:r>
         <w:rPr>
-          <w:color w:val="FFFFFF"/>
-          <w:sz w:val="36"/>
-        </w:rPr>
-        <w:t xml:space="preserve">Enter</w:t>
+          <w:sz w:val="22"/>
+        </w:rPr>
+        <w:t>Rapport periode: 2021-11-18 - 2021-11-18</w:t>
       </w:r>
     </w:p>
     <w:p>
@@ -130,7 +134,7 @@
           <w:color w:val="FFFFFF"/>
           <w:sz w:val="36"/>
         </w:rPr>
-        <w:t xml:space="preserve">Enter</w:t>
+        <w:t>Enter</w:t>
       </w:r>
     </w:p>
     <w:p>
@@ -142,7 +146,7 @@
           <w:color w:val="FFFFFF"/>
           <w:sz w:val="36"/>
         </w:rPr>
-        <w:t xml:space="preserve">Enter</w:t>
+        <w:t>Enter</w:t>
       </w:r>
     </w:p>
     <w:p>
@@ -154,7 +158,7 @@
           <w:color w:val="FFFFFF"/>
           <w:sz w:val="36"/>
         </w:rPr>
-        <w:t xml:space="preserve">Enter</w:t>
+        <w:t>Enter</w:t>
       </w:r>
     </w:p>
     <w:p>
@@ -166,7 +170,19 @@
           <w:color w:val="FFFFFF"/>
           <w:sz w:val="36"/>
         </w:rPr>
-        <w:t xml:space="preserve">Enter</w:t>
+        <w:t>Enter</w:t>
+      </w:r>
+    </w:p>
+    <w:p>
+      <w:pPr>
+        <w:jc w:val="center"/>
+      </w:pPr>
+      <w:r>
+        <w:rPr>
+          <w:color w:val="FFFFFF"/>
+          <w:sz w:val="36"/>
+        </w:rPr>
+        <w:t>Enter</w:t>
       </w:r>
     </w:p>
     <w:p>
@@ -178,19 +194,27 @@
       </w:r>
     </w:p>
     <w:p>
-      <w:pPr>
+      <w:pPr xmlns:w="http://schemas.openxmlformats.org/wordprocessingml/2006/main">
         <w:pStyle w:val="Heading1"/>
+        <w:numPr>
+          <w:ilvl w:val="0"/>
+          <w:numId w:val="2"/>
+        </w:numPr>
       </w:pPr>
-      <w:r>
-        <w:t xml:space="preserve">03.Gyllebeholdere</w:t>
-      </w:r>
-    </w:p>
-    <w:p>
-      <w:pPr>
+      <w:r xmlns:w="http://schemas.openxmlformats.org/wordprocessingml/2006/main">
+        <w:t>Gyllebeholdere</w:t>
+      </w:r>
+    </w:p>
+    <w:p>
+      <w:pPr xmlns:w="http://schemas.openxmlformats.org/wordprocessingml/2006/main">
         <w:pStyle w:val="Heading2"/>
+        <w:numPr>
+          <w:ilvl w:val="1"/>
+          <w:numId w:val="2"/>
+        </w:numPr>
       </w:pPr>
-      <w:r>
-        <w:t xml:space="preserve">03.01Flydelag</w:t>
+      <w:r xmlns:w="http://schemas.openxmlformats.org/wordprocessingml/2006/main">
+        <w:t>Flydelag</w:t>
       </w:r>
     </w:p>
     <w:p>
@@ -198,64 +222,90 @@
         <w:rPr>
           <w:sz w:val="14"/>
         </w:rPr>
-        <w:t xml:space="preserve">Hvis der ikke er fast overdækning på en gyllebeholder, skal der etableres flydelag på gylleoverfladen. </w:t>
-      </w:r>
-      <w:r>
+        <w:t>Hvis der ikke er fast overdækning på en gyllebeholder, skal der etableres flydelag på gylleoverfladen. </w:t>
+      </w:r>
+      <w:r>
+        <w:rPr>
+          <w:sz w:val="14"/>
+        </w:rPr>
         <w:br/>
       </w:r>
       <w:r>
+        <w:rPr>
+          <w:sz w:val="14"/>
+        </w:rPr>
         <w:br/>
       </w:r>
       <w:r>
         <w:rPr>
           <w:sz w:val="14"/>
         </w:rPr>
-        <w:t xml:space="preserve">Det skal altid sikres, at der er et tæt flydelag. Flydelaget begrænser ammoniakfordampningen, hvilket giver en bedre gødningsværdi i gyllen.</w:t>
-      </w:r>
-      <w:r>
+        <w:t>Det skal altid sikres, at der er et tæt flydelag. Flydelaget begrænser ammoniakfordampningen, hvilket giver en bedre gødningsværdi i gyllen.</w:t>
+      </w:r>
+      <w:r>
+        <w:rPr>
+          <w:sz w:val="14"/>
+        </w:rPr>
         <w:br/>
       </w:r>
       <w:r>
+        <w:rPr>
+          <w:sz w:val="14"/>
+        </w:rPr>
         <w:br/>
       </w:r>
       <w:r>
         <w:rPr>
           <w:sz w:val="14"/>
         </w:rPr>
-        <w:t xml:space="preserve">Flydelaget skal dække hele beholderens overflade, dog må der gerne være en brudflade op til 3 m2 ved det dykkede indløb. </w:t>
-      </w:r>
-      <w:r>
+        <w:t>Flydelaget skal dække hele beholderens overflade, dog må der gerne være en brudflade op til 3 m2 ved det dykkede indløb. </w:t>
+      </w:r>
+      <w:r>
+        <w:rPr>
+          <w:sz w:val="14"/>
+        </w:rPr>
         <w:br/>
       </w:r>
       <w:r>
+        <w:rPr>
+          <w:sz w:val="14"/>
+        </w:rPr>
         <w:br/>
       </w:r>
       <w:r>
         <w:rPr>
           <w:sz w:val="14"/>
         </w:rPr>
-        <w:t xml:space="preserve">Flydelaget kan etableres med en fast gødning eller fx snittet halm.</w:t>
-      </w:r>
-      <w:r>
+        <w:t>Flydelaget kan etableres med en fast gødning eller fx snittet halm.</w:t>
+      </w:r>
+      <w:r>
+        <w:rPr>
+          <w:sz w:val="14"/>
+        </w:rPr>
         <w:br/>
       </w:r>
       <w:r>
+        <w:rPr>
+          <w:sz w:val="14"/>
+        </w:rPr>
         <w:br/>
       </w:r>
       <w:r>
         <w:rPr>
           <w:sz w:val="14"/>
         </w:rPr>
-        <w:t xml:space="preserve">Hvis kommunen konstaterer mangelfuldt flydelag ved to tilsyn indenfor 3 år, skal overdækning påbydes, undtagen i særlige tilfælde, hvis kommunen ud fra en konkret vurdering finder, at overtrædelsen er undskyldelig.</w:t>
-      </w:r>
-      <w:r>
-        <w:br/>
+        <w:t>Hvis kommunen konstaterer mangelfuldt flydelag ved to tilsyn indenfor 3 år, skal overdækning påbydes, undtagen i særlige tilfælde, hvis kommunen ud fra en konkret vurdering finder, at overtrædelsen er undskyldelig.</w:t>
+      </w:r>
+      <w:r>
+        <w:rPr>
+          <w:sz w:val="14"/>
+        </w:rPr>
       </w:r>
     </w:p>
     <w:tbl>
       <w:tblPr>
         <w:tblStyle w:val="TableGrid"/>
-        <w:tblW w:w="5000" w:type="pct"/>
+        <w:tblW w:w="0" w:type="auto"/>
       </w:tblPr>
       <w:tblGrid>
         <w:gridCol/>
@@ -268,9 +318,7 @@
         <w:gridCol/>
       </w:tblGrid>
       <w:tr>
-        <w:trPr>
-          <w:tblCellSpacing w:w="0" w:type="dxa"/>
-        </w:trPr>
+        <w:trPr/>
         <w:tc>
           <w:tcPr>
             <w:shd w:val="clear" w:color="auto" w:fill="F5F5F5"/>
@@ -281,9 +329,8 @@
               <w:rPr>
                 <w:b/>
                 <w:sz w:val="14"/>
-                <w:shd w:val="clear" w:fill="F5F5F5"/>
-              </w:rPr>
-              <w:t xml:space="preserve">Id</w:t>
+              </w:rPr>
+              <w:t>Id</w:t>
             </w:r>
           </w:p>
         </w:tc>
@@ -297,9 +344,8 @@
               <w:rPr>
                 <w:b/>
                 <w:sz w:val="14"/>
-                <w:shd w:val="clear" w:fill="F5F5F5"/>
-              </w:rPr>
-              <w:t xml:space="preserve">Ejendom</w:t>
+              </w:rPr>
+              <w:t>Ejendom</w:t>
             </w:r>
           </w:p>
         </w:tc>
@@ -313,9 +359,8 @@
               <w:rPr>
                 <w:b/>
                 <w:sz w:val="14"/>
-                <w:shd w:val="clear" w:fill="F5F5F5"/>
-              </w:rPr>
-              <w:t xml:space="preserve">Indsendt dato</w:t>
+              </w:rPr>
+              <w:t>Indsendt dato</w:t>
             </w:r>
           </w:p>
         </w:tc>
@@ -329,9 +374,8 @@
               <w:rPr>
                 <w:b/>
                 <w:sz w:val="14"/>
-                <w:shd w:val="clear" w:fill="F5F5F5"/>
-              </w:rPr>
-              <w:t xml:space="preserve">Udført af</w:t>
+              </w:rPr>
+              <w:t>Udført af</w:t>
             </w:r>
           </w:p>
         </w:tc>
@@ -345,9 +389,8 @@
               <w:rPr>
                 <w:b/>
                 <w:sz w:val="14"/>
-                <w:shd w:val="clear" w:fill="F5F5F5"/>
-              </w:rPr>
-              <w:t xml:space="preserve">Område</w:t>
+              </w:rPr>
+              <w:t>Område</w:t>
             </w:r>
           </w:p>
         </w:tc>
@@ -361,9 +404,8 @@
               <w:rPr>
                 <w:b/>
                 <w:sz w:val="14"/>
-                <w:shd w:val="clear" w:fill="F5F5F5"/>
-              </w:rPr>
-              <w:t xml:space="preserve">Flydelag OK</w:t>
+              </w:rPr>
+              <w:t>Flydelag OK</w:t>
             </w:r>
           </w:p>
         </w:tc>
@@ -377,9 +419,8 @@
               <w:rPr>
                 <w:b/>
                 <w:sz w:val="14"/>
-                <w:shd w:val="clear" w:fill="F5F5F5"/>
-              </w:rPr>
-              <w:t xml:space="preserve">Vælg årsag til manglende flydelag</w:t>
+              </w:rPr>
+              <w:t>Vælg årsag til manglende flydelag</w:t>
             </w:r>
           </w:p>
         </w:tc>
@@ -393,92 +434,89 @@
               <w:rPr>
                 <w:b/>
                 <w:sz w:val="14"/>
-                <w:shd w:val="clear" w:fill="F5F5F5"/>
-              </w:rPr>
-              <w:t xml:space="preserve">Kommentar</w:t>
+              </w:rPr>
+              <w:t>Kommentar</w:t>
             </w:r>
           </w:p>
         </w:tc>
       </w:tr>
       <w:tr>
-        <w:trPr>
-          <w:tblCellSpacing w:w="0" w:type="dxa"/>
-        </w:trPr>
-        <w:tc>
-          <w:tcPr>
-            <w:vAlign w:val="center"/>
-          </w:tcPr>
-          <w:p>
-            <w:r>
-              <w:rPr>
-                <w:sz w:val="14"/>
-              </w:rPr>
-              <w:t xml:space="preserve">83</w:t>
-            </w:r>
-          </w:p>
-        </w:tc>
-        <w:tc>
-          <w:tcPr>
-            <w:vAlign w:val="center"/>
-          </w:tcPr>
-          <w:p>
-            <w:r>
-              <w:rPr>
-                <w:sz w:val="14"/>
-              </w:rPr>
-              <w:t xml:space="preserve">Farm 1</w:t>
-            </w:r>
-          </w:p>
-        </w:tc>
-        <w:tc>
-          <w:tcPr>
-            <w:vAlign w:val="center"/>
-          </w:tcPr>
-          <w:p>
-            <w:r>
-              <w:rPr>
-                <w:sz w:val="14"/>
-              </w:rPr>
-              <w:t xml:space="preserve">18.11.2021</w:t>
-            </w:r>
-          </w:p>
-        </w:tc>
-        <w:tc>
-          <w:tcPr>
-            <w:vAlign w:val="center"/>
-          </w:tcPr>
-          <w:p>
-            <w:r>
-              <w:rPr>
-                <w:sz w:val="14"/>
-              </w:rPr>
-              <w:t xml:space="preserve">Kristian Poulsen</w:t>
-            </w:r>
-          </w:p>
-        </w:tc>
-        <w:tc>
-          <w:tcPr>
-            <w:vAlign w:val="center"/>
-          </w:tcPr>
-          <w:p>
-            <w:r>
-              <w:rPr>
-                <w:sz w:val="14"/>
-              </w:rPr>
-              <w:t xml:space="preserve">G1: Flydelag</w:t>
-            </w:r>
-          </w:p>
-        </w:tc>
-        <w:tc>
-          <w:tcPr>
-            <w:vAlign w:val="center"/>
-          </w:tcPr>
-          <w:p>
-            <w:r>
-              <w:rPr>
-                <w:sz w:val="14"/>
-              </w:rPr>
-              <w:t xml:space="preserve">✔</w:t>
+        <w:trPr/>
+        <w:tc>
+          <w:tcPr>
+            <w:vAlign w:val="center"/>
+          </w:tcPr>
+          <w:p>
+            <w:r>
+              <w:rPr>
+                <w:sz w:val="14"/>
+              </w:rPr>
+              <w:t>83</w:t>
+            </w:r>
+          </w:p>
+        </w:tc>
+        <w:tc>
+          <w:tcPr>
+            <w:vAlign w:val="center"/>
+          </w:tcPr>
+          <w:p>
+            <w:r>
+              <w:rPr>
+                <w:sz w:val="14"/>
+              </w:rPr>
+              <w:t>Farm 1</w:t>
+            </w:r>
+          </w:p>
+        </w:tc>
+        <w:tc>
+          <w:tcPr>
+            <w:vAlign w:val="center"/>
+          </w:tcPr>
+          <w:p>
+            <w:r>
+              <w:rPr>
+                <w:sz w:val="14"/>
+              </w:rPr>
+              <w:t>18.11.2021</w:t>
+            </w:r>
+          </w:p>
+        </w:tc>
+        <w:tc>
+          <w:tcPr>
+            <w:vAlign w:val="center"/>
+          </w:tcPr>
+          <w:p>
+            <w:r>
+              <w:rPr>
+                <w:sz w:val="14"/>
+              </w:rPr>
+              <w:t>Kristian Poulsen</w:t>
+            </w:r>
+          </w:p>
+        </w:tc>
+        <w:tc>
+          <w:tcPr>
+            <w:vAlign w:val="center"/>
+          </w:tcPr>
+          <w:p>
+            <w:r>
+              <w:rPr>
+                <w:sz w:val="14"/>
+              </w:rPr>
+              <w:t>G1: Flydelag</w:t>
+            </w:r>
+          </w:p>
+        </w:tc>
+        <w:tc>
+          <w:tcPr>
+            <w:vAlign w:val="center"/>
+          </w:tcPr>
+          <w:p>
+            <w:r>
+              <w:rPr>
+                <w:sz w:val="14"/>
+              </w:rPr>
+              <w:t>✔</w:t>
             </w:r>
           </w:p>
         </w:tc>
@@ -496,84 +534,82 @@
         </w:tc>
       </w:tr>
       <w:tr>
-        <w:trPr>
-          <w:tblCellSpacing w:w="0" w:type="dxa"/>
-        </w:trPr>
-        <w:tc>
-          <w:tcPr>
-            <w:vAlign w:val="center"/>
-          </w:tcPr>
-          <w:p>
-            <w:r>
-              <w:rPr>
-                <w:sz w:val="14"/>
-              </w:rPr>
-              <w:t xml:space="preserve">85</w:t>
-            </w:r>
-          </w:p>
-        </w:tc>
-        <w:tc>
-          <w:tcPr>
-            <w:vAlign w:val="center"/>
-          </w:tcPr>
-          <w:p>
-            <w:r>
-              <w:rPr>
-                <w:sz w:val="14"/>
-              </w:rPr>
-              <w:t xml:space="preserve">Farm 1</w:t>
-            </w:r>
-          </w:p>
-        </w:tc>
-        <w:tc>
-          <w:tcPr>
-            <w:vAlign w:val="center"/>
-          </w:tcPr>
-          <w:p>
-            <w:r>
-              <w:rPr>
-                <w:sz w:val="14"/>
-              </w:rPr>
-              <w:t xml:space="preserve">18.11.2021</w:t>
-            </w:r>
-          </w:p>
-        </w:tc>
-        <w:tc>
-          <w:tcPr>
-            <w:vAlign w:val="center"/>
-          </w:tcPr>
-          <w:p>
-            <w:r>
-              <w:rPr>
-                <w:sz w:val="14"/>
-              </w:rPr>
-              <w:t xml:space="preserve">Kristian Poulsen</w:t>
-            </w:r>
-          </w:p>
-        </w:tc>
-        <w:tc>
-          <w:tcPr>
-            <w:vAlign w:val="center"/>
-          </w:tcPr>
-          <w:p>
-            <w:r>
-              <w:rPr>
-                <w:sz w:val="14"/>
-              </w:rPr>
-              <w:t xml:space="preserve">G2: Flydelag</w:t>
-            </w:r>
-          </w:p>
-        </w:tc>
-        <w:tc>
-          <w:tcPr>
-            <w:vAlign w:val="center"/>
-          </w:tcPr>
-          <w:p>
-            <w:r>
-              <w:rPr>
-                <w:sz w:val="14"/>
-              </w:rPr>
-              <w:t xml:space="preserve">✔</w:t>
+        <w:trPr/>
+        <w:tc>
+          <w:tcPr>
+            <w:vAlign w:val="center"/>
+          </w:tcPr>
+          <w:p>
+            <w:r>
+              <w:rPr>
+                <w:sz w:val="14"/>
+              </w:rPr>
+              <w:t>85</w:t>
+            </w:r>
+          </w:p>
+        </w:tc>
+        <w:tc>
+          <w:tcPr>
+            <w:vAlign w:val="center"/>
+          </w:tcPr>
+          <w:p>
+            <w:r>
+              <w:rPr>
+                <w:sz w:val="14"/>
+              </w:rPr>
+              <w:t>Farm 1</w:t>
+            </w:r>
+          </w:p>
+        </w:tc>
+        <w:tc>
+          <w:tcPr>
+            <w:vAlign w:val="center"/>
+          </w:tcPr>
+          <w:p>
+            <w:r>
+              <w:rPr>
+                <w:sz w:val="14"/>
+              </w:rPr>
+              <w:t>18.11.2021</w:t>
+            </w:r>
+          </w:p>
+        </w:tc>
+        <w:tc>
+          <w:tcPr>
+            <w:vAlign w:val="center"/>
+          </w:tcPr>
+          <w:p>
+            <w:r>
+              <w:rPr>
+                <w:sz w:val="14"/>
+              </w:rPr>
+              <w:t>Kristian Poulsen</w:t>
+            </w:r>
+          </w:p>
+        </w:tc>
+        <w:tc>
+          <w:tcPr>
+            <w:vAlign w:val="center"/>
+          </w:tcPr>
+          <w:p>
+            <w:r>
+              <w:rPr>
+                <w:sz w:val="14"/>
+              </w:rPr>
+              <w:t>G2: Flydelag</w:t>
+            </w:r>
+          </w:p>
+        </w:tc>
+        <w:tc>
+          <w:tcPr>
+            <w:vAlign w:val="center"/>
+          </w:tcPr>
+          <w:p>
+            <w:r>
+              <w:rPr>
+                <w:sz w:val="14"/>
+              </w:rPr>
+              <w:t>✔</w:t>
             </w:r>
           </w:p>
         </w:tc>
@@ -591,71 +627,69 @@
         </w:tc>
       </w:tr>
       <w:tr>
-        <w:trPr>
-          <w:tblCellSpacing w:w="0" w:type="dxa"/>
-        </w:trPr>
-        <w:tc>
-          <w:tcPr>
-            <w:vAlign w:val="center"/>
-          </w:tcPr>
-          <w:p>
-            <w:r>
-              <w:rPr>
-                <w:sz w:val="14"/>
-              </w:rPr>
-              <w:t xml:space="preserve">87</w:t>
-            </w:r>
-          </w:p>
-        </w:tc>
-        <w:tc>
-          <w:tcPr>
-            <w:vAlign w:val="center"/>
-          </w:tcPr>
-          <w:p>
-            <w:r>
-              <w:rPr>
-                <w:sz w:val="14"/>
-              </w:rPr>
-              <w:t xml:space="preserve">Biskopstorp</w:t>
-            </w:r>
-          </w:p>
-        </w:tc>
-        <w:tc>
-          <w:tcPr>
-            <w:vAlign w:val="center"/>
-          </w:tcPr>
-          <w:p>
-            <w:r>
-              <w:rPr>
-                <w:sz w:val="14"/>
-              </w:rPr>
-              <w:t xml:space="preserve">18.11.2021</w:t>
-            </w:r>
-          </w:p>
-        </w:tc>
-        <w:tc>
-          <w:tcPr>
-            <w:vAlign w:val="center"/>
-          </w:tcPr>
-          <w:p>
-            <w:r>
-              <w:rPr>
-                <w:sz w:val="14"/>
-              </w:rPr>
-              <w:t xml:space="preserve">Kristian Poulsen</w:t>
-            </w:r>
-          </w:p>
-        </w:tc>
-        <w:tc>
-          <w:tcPr>
-            <w:vAlign w:val="center"/>
-          </w:tcPr>
-          <w:p>
-            <w:r>
-              <w:rPr>
-                <w:sz w:val="14"/>
-              </w:rPr>
-              <w:t xml:space="preserve">G1: Flydelag</w:t>
+        <w:trPr/>
+        <w:tc>
+          <w:tcPr>
+            <w:vAlign w:val="center"/>
+          </w:tcPr>
+          <w:p>
+            <w:r>
+              <w:rPr>
+                <w:sz w:val="14"/>
+              </w:rPr>
+              <w:t>87</w:t>
+            </w:r>
+          </w:p>
+        </w:tc>
+        <w:tc>
+          <w:tcPr>
+            <w:vAlign w:val="center"/>
+          </w:tcPr>
+          <w:p>
+            <w:r>
+              <w:rPr>
+                <w:sz w:val="14"/>
+              </w:rPr>
+              <w:t>Biskopstorp</w:t>
+            </w:r>
+          </w:p>
+        </w:tc>
+        <w:tc>
+          <w:tcPr>
+            <w:vAlign w:val="center"/>
+          </w:tcPr>
+          <w:p>
+            <w:r>
+              <w:rPr>
+                <w:sz w:val="14"/>
+              </w:rPr>
+              <w:t>18.11.2021</w:t>
+            </w:r>
+          </w:p>
+        </w:tc>
+        <w:tc>
+          <w:tcPr>
+            <w:vAlign w:val="center"/>
+          </w:tcPr>
+          <w:p>
+            <w:r>
+              <w:rPr>
+                <w:sz w:val="14"/>
+              </w:rPr>
+              <w:t>Kristian Poulsen</w:t>
+            </w:r>
+          </w:p>
+        </w:tc>
+        <w:tc>
+          <w:tcPr>
+            <w:vAlign w:val="center"/>
+          </w:tcPr>
+          <w:p>
+            <w:r>
+              <w:rPr>
+                <w:sz w:val="14"/>
+              </w:rPr>
+              <w:t>G1: Flydelag</w:t>
             </w:r>
           </w:p>
         </w:tc>
@@ -674,7 +708,7 @@
               <w:rPr>
                 <w:sz w:val="14"/>
               </w:rPr>
-              <w:t xml:space="preserve">Beholder tom</w:t>
+              <w:t>Beholder tom</w:t>
             </w:r>
           </w:p>
         </w:tc>
@@ -686,71 +720,69 @@
         </w:tc>
       </w:tr>
       <w:tr>
-        <w:trPr>
-          <w:tblCellSpacing w:w="0" w:type="dxa"/>
-        </w:trPr>
-        <w:tc>
-          <w:tcPr>
-            <w:vAlign w:val="center"/>
-          </w:tcPr>
-          <w:p>
-            <w:r>
-              <w:rPr>
-                <w:sz w:val="14"/>
-              </w:rPr>
-              <w:t xml:space="preserve">90</w:t>
-            </w:r>
-          </w:p>
-        </w:tc>
-        <w:tc>
-          <w:tcPr>
-            <w:vAlign w:val="center"/>
-          </w:tcPr>
-          <w:p>
-            <w:r>
-              <w:rPr>
-                <w:sz w:val="14"/>
-              </w:rPr>
-              <w:t xml:space="preserve">Biskopstorp</w:t>
-            </w:r>
-          </w:p>
-        </w:tc>
-        <w:tc>
-          <w:tcPr>
-            <w:vAlign w:val="center"/>
-          </w:tcPr>
-          <w:p>
-            <w:r>
-              <w:rPr>
-                <w:sz w:val="14"/>
-              </w:rPr>
-              <w:t xml:space="preserve">18.11.2021</w:t>
-            </w:r>
-          </w:p>
-        </w:tc>
-        <w:tc>
-          <w:tcPr>
-            <w:vAlign w:val="center"/>
-          </w:tcPr>
-          <w:p>
-            <w:r>
-              <w:rPr>
-                <w:sz w:val="14"/>
-              </w:rPr>
-              <w:t xml:space="preserve">Kristian Poulsen</w:t>
-            </w:r>
-          </w:p>
-        </w:tc>
-        <w:tc>
-          <w:tcPr>
-            <w:vAlign w:val="center"/>
-          </w:tcPr>
-          <w:p>
-            <w:r>
-              <w:rPr>
-                <w:sz w:val="14"/>
-              </w:rPr>
-              <w:t xml:space="preserve">G2: Flydelag</w:t>
+        <w:trPr/>
+        <w:tc>
+          <w:tcPr>
+            <w:vAlign w:val="center"/>
+          </w:tcPr>
+          <w:p>
+            <w:r>
+              <w:rPr>
+                <w:sz w:val="14"/>
+              </w:rPr>
+              <w:t>90</w:t>
+            </w:r>
+          </w:p>
+        </w:tc>
+        <w:tc>
+          <w:tcPr>
+            <w:vAlign w:val="center"/>
+          </w:tcPr>
+          <w:p>
+            <w:r>
+              <w:rPr>
+                <w:sz w:val="14"/>
+              </w:rPr>
+              <w:t>Biskopstorp</w:t>
+            </w:r>
+          </w:p>
+        </w:tc>
+        <w:tc>
+          <w:tcPr>
+            <w:vAlign w:val="center"/>
+          </w:tcPr>
+          <w:p>
+            <w:r>
+              <w:rPr>
+                <w:sz w:val="14"/>
+              </w:rPr>
+              <w:t>18.11.2021</w:t>
+            </w:r>
+          </w:p>
+        </w:tc>
+        <w:tc>
+          <w:tcPr>
+            <w:vAlign w:val="center"/>
+          </w:tcPr>
+          <w:p>
+            <w:r>
+              <w:rPr>
+                <w:sz w:val="14"/>
+              </w:rPr>
+              <w:t>Kristian Poulsen</w:t>
+            </w:r>
+          </w:p>
+        </w:tc>
+        <w:tc>
+          <w:tcPr>
+            <w:vAlign w:val="center"/>
+          </w:tcPr>
+          <w:p>
+            <w:r>
+              <w:rPr>
+                <w:sz w:val="14"/>
+              </w:rPr>
+              <w:t>G2: Flydelag</w:t>
             </w:r>
           </w:p>
         </w:tc>
@@ -769,7 +801,7 @@
               <w:rPr>
                 <w:sz w:val="14"/>
               </w:rPr>
-              <w:t xml:space="preserve">Beholder tom</w:t>
+              <w:t>Beholder tom</w:t>
             </w:r>
           </w:p>
         </w:tc>
@@ -781,84 +813,82 @@
         </w:tc>
       </w:tr>
       <w:tr>
-        <w:trPr>
-          <w:tblCellSpacing w:w="0" w:type="dxa"/>
-        </w:trPr>
-        <w:tc>
-          <w:tcPr>
-            <w:vAlign w:val="center"/>
-          </w:tcPr>
-          <w:p>
-            <w:r>
-              <w:rPr>
-                <w:sz w:val="14"/>
-              </w:rPr>
-              <w:t xml:space="preserve">93</w:t>
-            </w:r>
-          </w:p>
-        </w:tc>
-        <w:tc>
-          <w:tcPr>
-            <w:vAlign w:val="center"/>
-          </w:tcPr>
-          <w:p>
-            <w:r>
-              <w:rPr>
-                <w:sz w:val="14"/>
-              </w:rPr>
-              <w:t xml:space="preserve">Biskopstorp</w:t>
-            </w:r>
-          </w:p>
-        </w:tc>
-        <w:tc>
-          <w:tcPr>
-            <w:vAlign w:val="center"/>
-          </w:tcPr>
-          <w:p>
-            <w:r>
-              <w:rPr>
-                <w:sz w:val="14"/>
-              </w:rPr>
-              <w:t xml:space="preserve">18.11.2021</w:t>
-            </w:r>
-          </w:p>
-        </w:tc>
-        <w:tc>
-          <w:tcPr>
-            <w:vAlign w:val="center"/>
-          </w:tcPr>
-          <w:p>
-            <w:r>
-              <w:rPr>
-                <w:sz w:val="14"/>
-              </w:rPr>
-              <w:t xml:space="preserve">Kristian Poulsen</w:t>
-            </w:r>
-          </w:p>
-        </w:tc>
-        <w:tc>
-          <w:tcPr>
-            <w:vAlign w:val="center"/>
-          </w:tcPr>
-          <w:p>
-            <w:r>
-              <w:rPr>
-                <w:sz w:val="14"/>
-              </w:rPr>
-              <w:t xml:space="preserve">G3: Flydelag</w:t>
-            </w:r>
-          </w:p>
-        </w:tc>
-        <w:tc>
-          <w:tcPr>
-            <w:vAlign w:val="center"/>
-          </w:tcPr>
-          <w:p>
-            <w:r>
-              <w:rPr>
-                <w:sz w:val="14"/>
-              </w:rPr>
-              <w:t xml:space="preserve">✔</w:t>
+        <w:trPr/>
+        <w:tc>
+          <w:tcPr>
+            <w:vAlign w:val="center"/>
+          </w:tcPr>
+          <w:p>
+            <w:r>
+              <w:rPr>
+                <w:sz w:val="14"/>
+              </w:rPr>
+              <w:t>93</w:t>
+            </w:r>
+          </w:p>
+        </w:tc>
+        <w:tc>
+          <w:tcPr>
+            <w:vAlign w:val="center"/>
+          </w:tcPr>
+          <w:p>
+            <w:r>
+              <w:rPr>
+                <w:sz w:val="14"/>
+              </w:rPr>
+              <w:t>Biskopstorp</w:t>
+            </w:r>
+          </w:p>
+        </w:tc>
+        <w:tc>
+          <w:tcPr>
+            <w:vAlign w:val="center"/>
+          </w:tcPr>
+          <w:p>
+            <w:r>
+              <w:rPr>
+                <w:sz w:val="14"/>
+              </w:rPr>
+              <w:t>18.11.2021</w:t>
+            </w:r>
+          </w:p>
+        </w:tc>
+        <w:tc>
+          <w:tcPr>
+            <w:vAlign w:val="center"/>
+          </w:tcPr>
+          <w:p>
+            <w:r>
+              <w:rPr>
+                <w:sz w:val="14"/>
+              </w:rPr>
+              <w:t>Kristian Poulsen</w:t>
+            </w:r>
+          </w:p>
+        </w:tc>
+        <w:tc>
+          <w:tcPr>
+            <w:vAlign w:val="center"/>
+          </w:tcPr>
+          <w:p>
+            <w:r>
+              <w:rPr>
+                <w:sz w:val="14"/>
+              </w:rPr>
+              <w:t>G3: Flydelag</w:t>
+            </w:r>
+          </w:p>
+        </w:tc>
+        <w:tc>
+          <w:tcPr>
+            <w:vAlign w:val="center"/>
+          </w:tcPr>
+          <w:p>
+            <w:r>
+              <w:rPr>
+                <w:sz w:val="14"/>
+              </w:rPr>
+              <w:t>✔</w:t>
             </w:r>
           </w:p>
         </w:tc>
@@ -878,7 +908,7 @@
     </w:tbl>
     <w:p>
       <w:r>
-        <w:br/>
+        <w:t/>
       </w:r>
     </w:p>
     <w:p>
@@ -892,7 +922,7 @@
         <w:rPr>
           <w:sz w:val="14"/>
         </w:rPr>
-        <w:t xml:space="preserve">Id: 83; G1: Flydelag</w:t>
+        <w:t>Id: 83; G1: Flydelag</w:t>
       </w:r>
     </w:p>
     <w:p>
@@ -900,15 +930,18 @@
         <w:rPr>
           <w:sz w:val="14"/>
         </w:rPr>
-        <w:t xml:space="preserve">Position:</w:t>
-      </w:r>
-      <w:hyperlink w:history="true" r:id="Rba441b94b5184052">
+        <w:t>Position:</w:t>
+      </w:r>
+      <w:r>
+        <w:t xml:space="preserve"> </w:t>
+      </w:r>
+      <w:hyperlink w:history="true" r:id="R822e153c2a004d5c">
         <w:r>
           <w:rPr>
             <w:rStyle w:val="Hyperlink"/>
             <w:sz w:val="14"/>
           </w:rPr>
-          <w:t xml:space="preserve">https://www.google.com/maps/place/54.9575574,10.7792642</w:t>
+          <w:t>https://www.google.com/maps/place/54.9575574,10.7792642</w:t>
         </w:r>
       </w:hyperlink>
     </w:p>
@@ -923,7 +956,7 @@
         <w:rPr>
           <w:sz w:val="14"/>
         </w:rPr>
-        <w:t xml:space="preserve">Id: 85; G2: Flydelag</w:t>
+        <w:t>Id: 85; G2: Flydelag</w:t>
       </w:r>
     </w:p>
     <w:p>
@@ -931,15 +964,18 @@
         <w:rPr>
           <w:sz w:val="14"/>
         </w:rPr>
-        <w:t xml:space="preserve">Position:</w:t>
-      </w:r>
-      <w:hyperlink w:history="true" r:id="R07289f75ea194e3c">
+        <w:t>Position:</w:t>
+      </w:r>
+      <w:r>
+        <w:t xml:space="preserve"> </w:t>
+      </w:r>
+      <w:hyperlink w:history="true" r:id="Rbf39ee22594943e1">
         <w:r>
           <w:rPr>
             <w:rStyle w:val="Hyperlink"/>
             <w:sz w:val="14"/>
           </w:rPr>
-          <w:t xml:space="preserve">https://www.google.com/maps/place/54.9575574,10.7792642</w:t>
+          <w:t>https://www.google.com/maps/place/54.9575574,10.7792642</w:t>
         </w:r>
       </w:hyperlink>
     </w:p>
@@ -954,7 +990,7 @@
         <w:rPr>
           <w:sz w:val="14"/>
         </w:rPr>
-        <w:t xml:space="preserve">Id: 93; G3: Flydelag</w:t>
+        <w:t>Id: 93; G3: Flydelag</w:t>
       </w:r>
     </w:p>
     <w:p>
@@ -962,24 +998,31 @@
         <w:rPr>
           <w:sz w:val="14"/>
         </w:rPr>
-        <w:t xml:space="preserve">Position:</w:t>
-      </w:r>
-      <w:hyperlink w:history="true" r:id="R7e8fb50034b44b20">
+        <w:t>Position:</w:t>
+      </w:r>
+      <w:r>
+        <w:t xml:space="preserve"> </w:t>
+      </w:r>
+      <w:hyperlink w:history="true" r:id="Rdd2f5608680246a0">
         <w:r>
           <w:rPr>
             <w:rStyle w:val="Hyperlink"/>
             <w:sz w:val="14"/>
           </w:rPr>
-          <w:t xml:space="preserve">https://www.google.com/maps/place/54.9430632,10.7809149</w:t>
+          <w:t>https://www.google.com/maps/place/54.9430632,10.7809149</w:t>
         </w:r>
       </w:hyperlink>
     </w:p>
     <w:p>
-      <w:pPr>
+      <w:pPr xmlns:w="http://schemas.openxmlformats.org/wordprocessingml/2006/main">
         <w:pStyle w:val="Heading1"/>
+        <w:numPr>
+          <w:ilvl w:val="0"/>
+          <w:numId w:val="2"/>
+        </w:numPr>
       </w:pPr>
-      <w:r>
-        <w:t xml:space="preserve">04.Foderindlægssedler</w:t>
+      <w:r xmlns:w="http://schemas.openxmlformats.org/wordprocessingml/2006/main">
+        <w:t>Foderindlægssedler</w:t>
       </w:r>
     </w:p>
     <w:p>
@@ -987,13 +1030,13 @@
         <w:rPr>
           <w:sz w:val="14"/>
         </w:rPr>
-        <w:t xml:space="preserve">Tag billeder af foderindlægssedlerne.</w:t>
+        <w:t>Tag billeder af foderindlægssedlerne.</w:t>
       </w:r>
     </w:p>
     <w:tbl>
       <w:tblPr>
         <w:tblStyle w:val="TableGrid"/>
-        <w:tblW w:w="5000" w:type="pct"/>
+        <w:tblW w:w="0" w:type="auto"/>
       </w:tblPr>
       <w:tblGrid>
         <w:gridCol/>
@@ -1004,9 +1047,7 @@
         <w:gridCol/>
       </w:tblGrid>
       <w:tr>
-        <w:trPr>
-          <w:tblCellSpacing w:w="0" w:type="dxa"/>
-        </w:trPr>
+        <w:trPr/>
         <w:tc>
           <w:tcPr>
             <w:shd w:val="clear" w:color="auto" w:fill="F5F5F5"/>
@@ -1017,9 +1058,8 @@
               <w:rPr>
                 <w:b/>
                 <w:sz w:val="14"/>
-                <w:shd w:val="clear" w:fill="F5F5F5"/>
-              </w:rPr>
-              <w:t xml:space="preserve">Id</w:t>
+              </w:rPr>
+              <w:t>Id</w:t>
             </w:r>
           </w:p>
         </w:tc>
@@ -1033,9 +1073,8 @@
               <w:rPr>
                 <w:b/>
                 <w:sz w:val="14"/>
-                <w:shd w:val="clear" w:fill="F5F5F5"/>
-              </w:rPr>
-              <w:t xml:space="preserve">Ejendom</w:t>
+              </w:rPr>
+              <w:t>Ejendom</w:t>
             </w:r>
           </w:p>
         </w:tc>
@@ -1049,9 +1088,8 @@
               <w:rPr>
                 <w:b/>
                 <w:sz w:val="14"/>
-                <w:shd w:val="clear" w:fill="F5F5F5"/>
-              </w:rPr>
-              <w:t xml:space="preserve">Indsendt dato</w:t>
+              </w:rPr>
+              <w:t>Indsendt dato</w:t>
             </w:r>
           </w:p>
         </w:tc>
@@ -1065,9 +1103,8 @@
               <w:rPr>
                 <w:b/>
                 <w:sz w:val="14"/>
-                <w:shd w:val="clear" w:fill="F5F5F5"/>
-              </w:rPr>
-              <w:t xml:space="preserve">Udført af</w:t>
+              </w:rPr>
+              <w:t>Udført af</w:t>
             </w:r>
           </w:p>
         </w:tc>
@@ -1081,9 +1118,8 @@
               <w:rPr>
                 <w:b/>
                 <w:sz w:val="14"/>
-                <w:shd w:val="clear" w:fill="F5F5F5"/>
-              </w:rPr>
-              <w:t xml:space="preserve">Område</w:t>
+              </w:rPr>
+              <w:t>Område</w:t>
             </w:r>
           </w:p>
         </w:tc>
@@ -1097,79 +1133,76 @@
               <w:rPr>
                 <w:b/>
                 <w:sz w:val="14"/>
-                <w:shd w:val="clear" w:fill="F5F5F5"/>
-              </w:rPr>
-              <w:t xml:space="preserve">Kommentar</w:t>
+              </w:rPr>
+              <w:t>Kommentar</w:t>
             </w:r>
           </w:p>
         </w:tc>
       </w:tr>
       <w:tr>
-        <w:trPr>
-          <w:tblCellSpacing w:w="0" w:type="dxa"/>
-        </w:trPr>
-        <w:tc>
-          <w:tcPr>
-            <w:vAlign w:val="center"/>
-          </w:tcPr>
-          <w:p>
-            <w:r>
-              <w:rPr>
-                <w:sz w:val="14"/>
-              </w:rPr>
-              <w:t xml:space="preserve">54</w:t>
-            </w:r>
-          </w:p>
-        </w:tc>
-        <w:tc>
-          <w:tcPr>
-            <w:vAlign w:val="center"/>
-          </w:tcPr>
-          <w:p>
-            <w:r>
-              <w:rPr>
-                <w:sz w:val="14"/>
-              </w:rPr>
-              <w:t xml:space="preserve">Farm 1</w:t>
-            </w:r>
-          </w:p>
-        </w:tc>
-        <w:tc>
-          <w:tcPr>
-            <w:vAlign w:val="center"/>
-          </w:tcPr>
-          <w:p>
-            <w:r>
-              <w:rPr>
-                <w:sz w:val="14"/>
-              </w:rPr>
-              <w:t xml:space="preserve">18.11.2021</w:t>
-            </w:r>
-          </w:p>
-        </w:tc>
-        <w:tc>
-          <w:tcPr>
-            <w:vAlign w:val="center"/>
-          </w:tcPr>
-          <w:p>
-            <w:r>
-              <w:rPr>
-                <w:sz w:val="14"/>
-              </w:rPr>
-              <w:t xml:space="preserve">Kristian Poulsen</w:t>
-            </w:r>
-          </w:p>
-        </w:tc>
-        <w:tc>
-          <w:tcPr>
-            <w:vAlign w:val="center"/>
-          </w:tcPr>
-          <w:p>
-            <w:r>
-              <w:rPr>
-                <w:sz w:val="14"/>
-              </w:rPr>
-              <w:t xml:space="preserve">Mineraler</w:t>
+        <w:trPr/>
+        <w:tc>
+          <w:tcPr>
+            <w:vAlign w:val="center"/>
+          </w:tcPr>
+          <w:p>
+            <w:r>
+              <w:rPr>
+                <w:sz w:val="14"/>
+              </w:rPr>
+              <w:t>54</w:t>
+            </w:r>
+          </w:p>
+        </w:tc>
+        <w:tc>
+          <w:tcPr>
+            <w:vAlign w:val="center"/>
+          </w:tcPr>
+          <w:p>
+            <w:r>
+              <w:rPr>
+                <w:sz w:val="14"/>
+              </w:rPr>
+              <w:t>Farm 1</w:t>
+            </w:r>
+          </w:p>
+        </w:tc>
+        <w:tc>
+          <w:tcPr>
+            <w:vAlign w:val="center"/>
+          </w:tcPr>
+          <w:p>
+            <w:r>
+              <w:rPr>
+                <w:sz w:val="14"/>
+              </w:rPr>
+              <w:t>18.11.2021</w:t>
+            </w:r>
+          </w:p>
+        </w:tc>
+        <w:tc>
+          <w:tcPr>
+            <w:vAlign w:val="center"/>
+          </w:tcPr>
+          <w:p>
+            <w:r>
+              <w:rPr>
+                <w:sz w:val="14"/>
+              </w:rPr>
+              <w:t>Kristian Poulsen</w:t>
+            </w:r>
+          </w:p>
+        </w:tc>
+        <w:tc>
+          <w:tcPr>
+            <w:vAlign w:val="center"/>
+          </w:tcPr>
+          <w:p>
+            <w:r>
+              <w:rPr>
+                <w:sz w:val="14"/>
+              </w:rPr>
+              <w:t>Mineraler</w:t>
             </w:r>
           </w:p>
         </w:tc>
@@ -1183,7 +1216,7 @@
     </w:tbl>
     <w:p>
       <w:r>
-        <w:br/>
+        <w:t/>
       </w:r>
     </w:p>
     <w:p>
@@ -1197,7 +1230,7 @@
         <w:rPr>
           <w:sz w:val="14"/>
         </w:rPr>
-        <w:t xml:space="preserve">Id: 54; Mineraler</w:t>
+        <w:t>Id: 54; Mineraler</w:t>
       </w:r>
     </w:p>
     <w:p>
@@ -1211,7 +1244,7 @@
         <w:rPr>
           <w:sz w:val="14"/>
         </w:rPr>
-        <w:t xml:space="preserve">Id: 54; Mineraler</w:t>
+        <w:t>Id: 54; Mineraler</w:t>
       </w:r>
     </w:p>
     <w:p>
@@ -1219,41 +1252,25 @@
         <w:rPr>
           <w:sz w:val="14"/>
         </w:rPr>
-        <w:t xml:space="preserve">Position:</w:t>
-      </w:r>
-      <w:hyperlink w:history="true" r:id="Rcd2b0176e0b446c0">
+        <w:t>Position:</w:t>
+      </w:r>
+      <w:r>
+        <w:t xml:space="preserve"> </w:t>
+      </w:r>
+      <w:hyperlink w:history="true" r:id="R5f4855761f494193">
         <w:r>
           <w:rPr>
             <w:rStyle w:val="Hyperlink"/>
             <w:sz w:val="14"/>
           </w:rPr>
-          <w:t xml:space="preserve">https://www.google.com/maps/place/54.9577335,10.7785917</w:t>
+          <w:t>https://www.google.com/maps/place/54.9577335,10.7785917</w:t>
         </w:r>
       </w:hyperlink>
     </w:p>
     <w:p>
       <w:r>
-        <w:br/>
-      </w:r>
-      <w:r>
-        <w:br/>
-      </w:r>
-    </w:p>
-    <w:p>
-      <w:pPr>
-        <w:pStyle w:val="Normal"/>
-        <w:widowControl/>
-        <w:bidi w:val="0"/>
-        <w:spacing w:before="0" w:after="160" w:line="259" w:lineRule="auto"/>
-        <w:jc w:val="left"/>
-        <w:rPr/>
-      </w:pPr>
-      <w:r>
-        <w:rPr/>
-      </w:r>
-      <w:bookmarkStart w:name="_GoBack" w:id="0"/>
-      <w:bookmarkStart w:name="_GoBack" w:id="1"/>
-      <w:bookmarkEnd w:id="1"/>
+        <w:t/>
+      </w:r>
     </w:p>
     <w:sectPr>
       <w:footerReference w:type="default" r:id="rId2"/>
@@ -1396,6 +1413,69 @@
     </w:r>
   </w:p>
 </w:ftr>
+</file>
+
+<file path=word/numbering.xml><?xml version="1.0" encoding="utf-8"?>
+<w:numbering xmlns:w="http://schemas.openxmlformats.org/wordprocessingml/2006/main">
+  <w:abstractNum w:abstractNumId="1">
+    <w:multiLevelType w:val="hybridMultilevel"/>
+    <w:name w:val="decimal-heading-multi"/>
+    <w:lvl w:ilvl="0">
+      <w:start w:val="1"/>
+      <w:numFmt w:val="decimal"/>
+      <w:lvlText w:val="%1."/>
+    </w:lvl>
+    <w:lvl w:ilvl="1">
+      <w:start w:val="1"/>
+      <w:numFmt w:val="decimal"/>
+      <w:lvlText w:val="%1.%2."/>
+    </w:lvl>
+    <w:lvl w:ilvl="2">
+      <w:start w:val="1"/>
+      <w:numFmt w:val="decimal"/>
+      <w:lvlText w:val="%1.%2.%3."/>
+    </w:lvl>
+    <w:lvl w:ilvl="3">
+      <w:start w:val="1"/>
+      <w:numFmt w:val="decimal"/>
+      <w:lvlText w:val="%1.%2.%3.%4."/>
+    </w:lvl>
+    <w:lvl w:ilvl="4">
+      <w:start w:val="1"/>
+      <w:numFmt w:val="decimal"/>
+      <w:lvlText w:val="%1.%2.%3.%4.%5."/>
+    </w:lvl>
+    <w:lvl w:ilvl="5">
+      <w:start w:val="1"/>
+      <w:numFmt w:val="decimal"/>
+      <w:lvlText w:val="%1.%2.%3.%4.%5.%6."/>
+    </w:lvl>
+    <w:lvl w:ilvl="6">
+      <w:start w:val="1"/>
+      <w:numFmt w:val="decimal"/>
+      <w:lvlText w:val="%1.%2.%3.%4.%5.%6.%7."/>
+    </w:lvl>
+    <w:lvl w:ilvl="7">
+      <w:start w:val="1"/>
+      <w:numFmt w:val="decimal"/>
+      <w:lvlText w:val="%1.%2.%3.%4.%5.%6.%7.%8."/>
+    </w:lvl>
+    <w:lvl w:ilvl="8">
+      <w:start w:val="1"/>
+      <w:numFmt w:val="decimal"/>
+      <w:lvlText w:val="%1.%2.%3.%4.%5.%6.%7.%8.%9."/>
+    </w:lvl>
+  </w:abstractNum>
+  <w:num w:numId="2">
+    <w:abstractNumId w:val="1"/>
+  </w:num>
+  <w:num w:numId="2">
+    <w:abstractNumId w:val="1"/>
+  </w:num>
+  <w:num w:numId="2">
+    <w:abstractNumId w:val="1"/>
+  </w:num>
+</w:numbering>
 </file>
 
 <file path=word/styles.xml><?xml version="1.0" encoding="utf-8"?>
